--- a/social/Lulzsec3.docx
+++ b/social/Lulzsec3.docx
@@ -1,7 +1,17 @@
 
 <file path=word/document.xml><?xml version="1.0" encoding="utf-8"?>
-<w:document xmlns:wpc="http://schemas.microsoft.com/office/word/2010/wordprocessingCanvas" xmlns:mc="http://schemas.openxmlformats.org/markup-compatibility/2006" xmlns:o="urn:schemas-microsoft-com:office:office" xmlns:r="http://schemas.openxmlformats.org/officeDocument/2006/relationships" xmlns:m="http://schemas.openxmlformats.org/officeDocument/2006/math" xmlns:v="urn:schemas-microsoft-com:vml" xmlns:wp14="http://schemas.microsoft.com/office/word/2010/wordprocessingDrawing" xmlns:wp="http://schemas.openxmlformats.org/drawingml/2006/wordprocessingDrawing" xmlns:w10="urn:schemas-microsoft-com:office:word" xmlns:w="http://schemas.openxmlformats.org/wordprocessingml/2006/main" xmlns:w14="http://schemas.microsoft.com/office/word/2010/wordml" xmlns:w15="http://schemas.microsoft.com/office/word/2012/wordml" xmlns:wpg="http://schemas.microsoft.com/office/word/2010/wordprocessingGroup" xmlns:wpi="http://schemas.microsoft.com/office/word/2010/wordprocessingInk" xmlns:wne="http://schemas.microsoft.com/office/word/2006/wordml" xmlns:wps="http://schemas.microsoft.com/office/word/2010/wordprocessingShape" mc:Ignorable="w14 w15 wp14">
+<w:document xmlns:wpc="http://schemas.microsoft.com/office/word/2010/wordprocessingCanvas" xmlns:cx="http://schemas.microsoft.com/office/drawing/2014/chartex" xmlns:cx1="http://schemas.microsoft.com/office/drawing/2015/9/8/chartex" xmlns:cx2="http://schemas.microsoft.com/office/drawing/2015/10/21/chartex" xmlns:cx3="http://schemas.microsoft.com/office/drawing/2016/5/9/chartex" xmlns:cx4="http://schemas.microsoft.com/office/drawing/2016/5/10/chartex" xmlns:cx5="http://schemas.microsoft.com/office/drawing/2016/5/11/chartex" xmlns:mc="http://schemas.openxmlformats.org/markup-compatibility/2006" xmlns:o="urn:schemas-microsoft-com:office:office" xmlns:r="http://schemas.openxmlformats.org/officeDocument/2006/relationships" xmlns:m="http://schemas.openxmlformats.org/officeDocument/2006/math" xmlns:v="urn:schemas-microsoft-com:vml" xmlns:wp14="http://schemas.microsoft.com/office/word/2010/wordprocessingDrawing" xmlns:wp="http://schemas.openxmlformats.org/drawingml/2006/wordprocessingDrawing" xmlns:w10="urn:schemas-microsoft-com:office:word" xmlns:w="http://schemas.openxmlformats.org/wordprocessingml/2006/main" xmlns:w14="http://schemas.microsoft.com/office/word/2010/wordml" xmlns:w15="http://schemas.microsoft.com/office/word/2012/wordml" xmlns:w16se="http://schemas.microsoft.com/office/word/2015/wordml/symex" xmlns:wpg="http://schemas.microsoft.com/office/word/2010/wordprocessingGroup" xmlns:wpi="http://schemas.microsoft.com/office/word/2010/wordprocessingInk" xmlns:wne="http://schemas.microsoft.com/office/word/2006/wordml" xmlns:wps="http://schemas.microsoft.com/office/word/2010/wordprocessingShape" mc:Ignorable="w14 w15 w16se wp14">
   <w:body>
+    <w:p>
+      <w:pPr>
+        <w:spacing w:after="0" w:line="480" w:lineRule="auto"/>
+      </w:pPr>
+      <w:r>
+        <w:t>Human-Computer Interaction in Cyber Espionage and Terrorism</w:t>
+      </w:r>
+      <w:bookmarkStart w:id="0" w:name="_GoBack"/>
+      <w:bookmarkEnd w:id="0"/>
+    </w:p>
     <w:p>
       <w:pPr>
         <w:spacing w:after="0" w:line="480" w:lineRule="auto"/>
@@ -72,7 +82,11 @@
         <w:ind w:firstLine="720"/>
       </w:pPr>
       <w:r>
-        <w:t>The members of Lulzsec, just like Anonymous, believe they are fighting for freedom and justice, but their freedom to wage effective and disruptive protest is extremely limited. Anonymous has been stigmatized as a potential threat to cyber security, and online protest is sharply curtailed to only the non-disruptive, status quo maintaining variety. Lulzsec is one result of limiting freedom of expression until there is no room for disruptive protest. When protestors are criminals, protestors behave more criminally.</w:t>
+        <w:t xml:space="preserve">The members of Lulzsec, just like Anonymous, believe they are fighting for freedom and justice, but their freedom to wage effective and disruptive protest is extremely limited. Anonymous has been stigmatized as a potential threat to cyber security, and online protest is sharply curtailed to only the non-disruptive, status quo maintaining variety. Lulzsec is one result of limiting freedom of expression </w:t>
+      </w:r>
+      <w:r>
+        <w:lastRenderedPageBreak/>
+        <w:t>until there is no room for disruptive protest. When protestors are criminals, protestors behave more criminally.</w:t>
       </w:r>
     </w:p>
     <w:p>
@@ -81,7 +95,6 @@
         <w:ind w:firstLine="720"/>
       </w:pPr>
       <w:r>
-        <w:lastRenderedPageBreak/>
         <w:t xml:space="preserve">The </w:t>
       </w:r>
       <w:r>
@@ -189,11 +202,7 @@
         <w:tab/>
       </w:r>
       <w:r>
-        <w:t xml:space="preserve">This viewpoint on what constitutes patriotism harkens back to the McCarthy era of suspicion. Voices that questioned the powers that be or the “American” ideals were staunchly shunned. Ruth Brown, for example, was a librarian that stood up for freedom of information, but continuing to stock her library with several controversial texts, as well as encouraging integration and stocking multicultural </w:t>
-      </w:r>
-      <w:r>
-        <w:lastRenderedPageBreak/>
-        <w:t>journals.</w:t>
+        <w:t>This viewpoint on what constitutes patriotism harkens back to the McCarthy era of suspicion. Voices that questioned the powers that be or the “American” ideals were staunchly shunned. Ruth Brown, for example, was a librarian that stood up for freedom of information, but continuing to stock her library with several controversial texts, as well as encouraging integration and stocking multicultural journals.</w:t>
       </w:r>
       <w:r>
         <w:t xml:space="preserve"> She fought against the idea of the public library as a single voice of indoctrination and attempted to support critical thought and multiple perspectives. The unfavorable era for such behavior saw her ousted.</w:t>
@@ -229,10 +238,7 @@
       <w:pPr>
         <w:spacing w:after="0" w:line="480" w:lineRule="auto"/>
       </w:pPr>
-      <w:bookmarkStart w:id="0" w:name="_GoBack"/>
-      <w:bookmarkEnd w:id="0"/>
-      <w:r>
-        <w:lastRenderedPageBreak/>
+      <w:r>
         <w:t>References:</w:t>
       </w:r>
     </w:p>
@@ -278,7 +284,7 @@
 </file>
 
 <file path=word/endnotes.xml><?xml version="1.0" encoding="utf-8"?>
-<w:endnotes xmlns:wpc="http://schemas.microsoft.com/office/word/2010/wordprocessingCanvas" xmlns:mc="http://schemas.openxmlformats.org/markup-compatibility/2006" xmlns:o="urn:schemas-microsoft-com:office:office" xmlns:r="http://schemas.openxmlformats.org/officeDocument/2006/relationships" xmlns:m="http://schemas.openxmlformats.org/officeDocument/2006/math" xmlns:v="urn:schemas-microsoft-com:vml" xmlns:wp14="http://schemas.microsoft.com/office/word/2010/wordprocessingDrawing" xmlns:wp="http://schemas.openxmlformats.org/drawingml/2006/wordprocessingDrawing" xmlns:w10="urn:schemas-microsoft-com:office:word" xmlns:w="http://schemas.openxmlformats.org/wordprocessingml/2006/main" xmlns:w14="http://schemas.microsoft.com/office/word/2010/wordml" xmlns:w15="http://schemas.microsoft.com/office/word/2012/wordml" xmlns:wpg="http://schemas.microsoft.com/office/word/2010/wordprocessingGroup" xmlns:wpi="http://schemas.microsoft.com/office/word/2010/wordprocessingInk" xmlns:wne="http://schemas.microsoft.com/office/word/2006/wordml" xmlns:wps="http://schemas.microsoft.com/office/word/2010/wordprocessingShape" mc:Ignorable="w14 w15 wp14">
+<w:endnotes xmlns:wpc="http://schemas.microsoft.com/office/word/2010/wordprocessingCanvas" xmlns:cx="http://schemas.microsoft.com/office/drawing/2014/chartex" xmlns:cx1="http://schemas.microsoft.com/office/drawing/2015/9/8/chartex" xmlns:cx2="http://schemas.microsoft.com/office/drawing/2015/10/21/chartex" xmlns:cx3="http://schemas.microsoft.com/office/drawing/2016/5/9/chartex" xmlns:cx4="http://schemas.microsoft.com/office/drawing/2016/5/10/chartex" xmlns:cx5="http://schemas.microsoft.com/office/drawing/2016/5/11/chartex" xmlns:mc="http://schemas.openxmlformats.org/markup-compatibility/2006" xmlns:o="urn:schemas-microsoft-com:office:office" xmlns:r="http://schemas.openxmlformats.org/officeDocument/2006/relationships" xmlns:m="http://schemas.openxmlformats.org/officeDocument/2006/math" xmlns:v="urn:schemas-microsoft-com:vml" xmlns:wp14="http://schemas.microsoft.com/office/word/2010/wordprocessingDrawing" xmlns:wp="http://schemas.openxmlformats.org/drawingml/2006/wordprocessingDrawing" xmlns:w10="urn:schemas-microsoft-com:office:word" xmlns:w="http://schemas.openxmlformats.org/wordprocessingml/2006/main" xmlns:w14="http://schemas.microsoft.com/office/word/2010/wordml" xmlns:w15="http://schemas.microsoft.com/office/word/2012/wordml" xmlns:w16se="http://schemas.microsoft.com/office/word/2015/wordml/symex" xmlns:wpg="http://schemas.microsoft.com/office/word/2010/wordprocessingGroup" xmlns:wpi="http://schemas.microsoft.com/office/word/2010/wordprocessingInk" xmlns:wne="http://schemas.microsoft.com/office/word/2006/wordml" xmlns:wps="http://schemas.microsoft.com/office/word/2010/wordprocessingShape" mc:Ignorable="w14 w15 w16se wp14">
   <w:endnote w:type="separator" w:id="-1">
     <w:p>
       <w:pPr>
@@ -303,7 +309,7 @@
 </file>
 
 <file path=word/footnotes.xml><?xml version="1.0" encoding="utf-8"?>
-<w:footnotes xmlns:wpc="http://schemas.microsoft.com/office/word/2010/wordprocessingCanvas" xmlns:mc="http://schemas.openxmlformats.org/markup-compatibility/2006" xmlns:o="urn:schemas-microsoft-com:office:office" xmlns:r="http://schemas.openxmlformats.org/officeDocument/2006/relationships" xmlns:m="http://schemas.openxmlformats.org/officeDocument/2006/math" xmlns:v="urn:schemas-microsoft-com:vml" xmlns:wp14="http://schemas.microsoft.com/office/word/2010/wordprocessingDrawing" xmlns:wp="http://schemas.openxmlformats.org/drawingml/2006/wordprocessingDrawing" xmlns:w10="urn:schemas-microsoft-com:office:word" xmlns:w="http://schemas.openxmlformats.org/wordprocessingml/2006/main" xmlns:w14="http://schemas.microsoft.com/office/word/2010/wordml" xmlns:w15="http://schemas.microsoft.com/office/word/2012/wordml" xmlns:wpg="http://schemas.microsoft.com/office/word/2010/wordprocessingGroup" xmlns:wpi="http://schemas.microsoft.com/office/word/2010/wordprocessingInk" xmlns:wne="http://schemas.microsoft.com/office/word/2006/wordml" xmlns:wps="http://schemas.microsoft.com/office/word/2010/wordprocessingShape" mc:Ignorable="w14 w15 wp14">
+<w:footnotes xmlns:wpc="http://schemas.microsoft.com/office/word/2010/wordprocessingCanvas" xmlns:cx="http://schemas.microsoft.com/office/drawing/2014/chartex" xmlns:cx1="http://schemas.microsoft.com/office/drawing/2015/9/8/chartex" xmlns:cx2="http://schemas.microsoft.com/office/drawing/2015/10/21/chartex" xmlns:cx3="http://schemas.microsoft.com/office/drawing/2016/5/9/chartex" xmlns:cx4="http://schemas.microsoft.com/office/drawing/2016/5/10/chartex" xmlns:cx5="http://schemas.microsoft.com/office/drawing/2016/5/11/chartex" xmlns:mc="http://schemas.openxmlformats.org/markup-compatibility/2006" xmlns:o="urn:schemas-microsoft-com:office:office" xmlns:r="http://schemas.openxmlformats.org/officeDocument/2006/relationships" xmlns:m="http://schemas.openxmlformats.org/officeDocument/2006/math" xmlns:v="urn:schemas-microsoft-com:vml" xmlns:wp14="http://schemas.microsoft.com/office/word/2010/wordprocessingDrawing" xmlns:wp="http://schemas.openxmlformats.org/drawingml/2006/wordprocessingDrawing" xmlns:w10="urn:schemas-microsoft-com:office:word" xmlns:w="http://schemas.openxmlformats.org/wordprocessingml/2006/main" xmlns:w14="http://schemas.microsoft.com/office/word/2010/wordml" xmlns:w15="http://schemas.microsoft.com/office/word/2012/wordml" xmlns:w16se="http://schemas.microsoft.com/office/word/2015/wordml/symex" xmlns:wpg="http://schemas.microsoft.com/office/word/2010/wordprocessingGroup" xmlns:wpi="http://schemas.microsoft.com/office/word/2010/wordprocessingInk" xmlns:wne="http://schemas.microsoft.com/office/word/2006/wordml" xmlns:wps="http://schemas.microsoft.com/office/word/2010/wordprocessingShape" mc:Ignorable="w14 w15 w16se wp14">
   <w:footnote w:type="separator" w:id="-1">
     <w:p>
       <w:pPr>
@@ -328,7 +334,7 @@
 </file>
 
 <file path=word/header1.xml><?xml version="1.0" encoding="utf-8"?>
-<w:hdr xmlns:wpc="http://schemas.microsoft.com/office/word/2010/wordprocessingCanvas" xmlns:mc="http://schemas.openxmlformats.org/markup-compatibility/2006" xmlns:o="urn:schemas-microsoft-com:office:office" xmlns:r="http://schemas.openxmlformats.org/officeDocument/2006/relationships" xmlns:m="http://schemas.openxmlformats.org/officeDocument/2006/math" xmlns:v="urn:schemas-microsoft-com:vml" xmlns:wp14="http://schemas.microsoft.com/office/word/2010/wordprocessingDrawing" xmlns:wp="http://schemas.openxmlformats.org/drawingml/2006/wordprocessingDrawing" xmlns:w10="urn:schemas-microsoft-com:office:word" xmlns:w="http://schemas.openxmlformats.org/wordprocessingml/2006/main" xmlns:w14="http://schemas.microsoft.com/office/word/2010/wordml" xmlns:w15="http://schemas.microsoft.com/office/word/2012/wordml" xmlns:wpg="http://schemas.microsoft.com/office/word/2010/wordprocessingGroup" xmlns:wpi="http://schemas.microsoft.com/office/word/2010/wordprocessingInk" xmlns:wne="http://schemas.microsoft.com/office/word/2006/wordml" xmlns:wps="http://schemas.microsoft.com/office/word/2010/wordprocessingShape" mc:Ignorable="w14 w15 wp14">
+<w:hdr xmlns:wpc="http://schemas.microsoft.com/office/word/2010/wordprocessingCanvas" xmlns:cx="http://schemas.microsoft.com/office/drawing/2014/chartex" xmlns:cx1="http://schemas.microsoft.com/office/drawing/2015/9/8/chartex" xmlns:cx2="http://schemas.microsoft.com/office/drawing/2015/10/21/chartex" xmlns:cx3="http://schemas.microsoft.com/office/drawing/2016/5/9/chartex" xmlns:cx4="http://schemas.microsoft.com/office/drawing/2016/5/10/chartex" xmlns:cx5="http://schemas.microsoft.com/office/drawing/2016/5/11/chartex" xmlns:mc="http://schemas.openxmlformats.org/markup-compatibility/2006" xmlns:o="urn:schemas-microsoft-com:office:office" xmlns:r="http://schemas.openxmlformats.org/officeDocument/2006/relationships" xmlns:m="http://schemas.openxmlformats.org/officeDocument/2006/math" xmlns:v="urn:schemas-microsoft-com:vml" xmlns:wp14="http://schemas.microsoft.com/office/word/2010/wordprocessingDrawing" xmlns:wp="http://schemas.openxmlformats.org/drawingml/2006/wordprocessingDrawing" xmlns:w10="urn:schemas-microsoft-com:office:word" xmlns:w="http://schemas.openxmlformats.org/wordprocessingml/2006/main" xmlns:w14="http://schemas.microsoft.com/office/word/2010/wordml" xmlns:w15="http://schemas.microsoft.com/office/word/2012/wordml" xmlns:w16se="http://schemas.microsoft.com/office/word/2015/wordml/symex" xmlns:wpg="http://schemas.microsoft.com/office/word/2010/wordprocessingGroup" xmlns:wpi="http://schemas.microsoft.com/office/word/2010/wordprocessingInk" xmlns:wne="http://schemas.microsoft.com/office/word/2006/wordml" xmlns:wps="http://schemas.microsoft.com/office/word/2010/wordprocessingShape" mc:Ignorable="w14 w15 w16se wp14">
   <w:p>
     <w:pPr>
       <w:pStyle w:val="Header"/>
@@ -352,34 +358,18 @@
     </w:r>
     <w:proofErr w:type="spellEnd"/>
     <w:r>
-      <w:t xml:space="preserve"> Shropshire</w:t>
+      <w:t xml:space="preserve"> </w:t>
     </w:r>
+    <w:proofErr w:type="spellStart"/>
+    <w:r>
+      <w:t>Shropshire</w:t>
+    </w:r>
+    <w:proofErr w:type="spellEnd"/>
   </w:p>
   <w:p>
     <w:pPr>
       <w:pStyle w:val="Header"/>
-      <w:jc w:val="right"/>
     </w:pPr>
-    <w:r>
-      <w:t>LS590: Human-Computer Interaction in Cyber Espionage and Terrorism</w:t>
-    </w:r>
-  </w:p>
-  <w:p>
-    <w:pPr>
-      <w:pStyle w:val="Header"/>
-      <w:jc w:val="right"/>
-    </w:pPr>
-    <w:r>
-      <w:t xml:space="preserve">Dr. </w:t>
-    </w:r>
-    <w:proofErr w:type="spellStart"/>
-    <w:r>
-      <w:t>Bonnici</w:t>
-    </w:r>
-    <w:proofErr w:type="spellEnd"/>
-    <w:r>
-      <w:t>, May 2016</w:t>
-    </w:r>
   </w:p>
   <w:p>
     <w:pPr>
@@ -390,7 +380,7 @@
 </file>
 
 <file path=word/styles.xml><?xml version="1.0" encoding="utf-8"?>
-<w:styles xmlns:mc="http://schemas.openxmlformats.org/markup-compatibility/2006" xmlns:r="http://schemas.openxmlformats.org/officeDocument/2006/relationships" xmlns:w="http://schemas.openxmlformats.org/wordprocessingml/2006/main" xmlns:w14="http://schemas.microsoft.com/office/word/2010/wordml" xmlns:w15="http://schemas.microsoft.com/office/word/2012/wordml" mc:Ignorable="w14 w15">
+<w:styles xmlns:mc="http://schemas.openxmlformats.org/markup-compatibility/2006" xmlns:r="http://schemas.openxmlformats.org/officeDocument/2006/relationships" xmlns:w="http://schemas.openxmlformats.org/wordprocessingml/2006/main" xmlns:w14="http://schemas.microsoft.com/office/word/2010/wordml" xmlns:w15="http://schemas.microsoft.com/office/word/2012/wordml" xmlns:w16se="http://schemas.microsoft.com/office/word/2015/wordml/symex" mc:Ignorable="w14 w15 w16se">
   <w:docDefaults>
     <w:rPrDefault>
       <w:rPr>
@@ -406,7 +396,7 @@
       </w:pPr>
     </w:pPrDefault>
   </w:docDefaults>
-  <w:latentStyles w:defLockedState="0" w:defUIPriority="99" w:defSemiHidden="0" w:defUnhideWhenUsed="0" w:defQFormat="0" w:count="371">
+  <w:latentStyles w:defLockedState="0" w:defUIPriority="99" w:defSemiHidden="0" w:defUnhideWhenUsed="0" w:defQFormat="0" w:count="374">
     <w:lsdException w:name="Normal" w:uiPriority="0" w:qFormat="1"/>
     <w:lsdException w:name="heading 1" w:uiPriority="9" w:qFormat="1"/>
     <w:lsdException w:name="heading 2" w:semiHidden="1" w:uiPriority="9" w:unhideWhenUsed="1" w:qFormat="1"/>
@@ -512,7 +502,6 @@
     <w:lsdException w:name="HTML Sample" w:semiHidden="1" w:unhideWhenUsed="1"/>
     <w:lsdException w:name="HTML Typewriter" w:semiHidden="1" w:unhideWhenUsed="1"/>
     <w:lsdException w:name="HTML Variable" w:semiHidden="1" w:unhideWhenUsed="1"/>
-    <w:lsdException w:name="Normal Table" w:semiHidden="1" w:unhideWhenUsed="1"/>
     <w:lsdException w:name="annotation subject" w:semiHidden="1" w:unhideWhenUsed="1"/>
     <w:lsdException w:name="No List" w:semiHidden="1" w:unhideWhenUsed="1"/>
     <w:lsdException w:name="Outline List 1" w:semiHidden="1" w:unhideWhenUsed="1"/>
@@ -557,7 +546,6 @@
     <w:lsdException w:name="Table Professional" w:semiHidden="1" w:unhideWhenUsed="1"/>
     <w:lsdException w:name="Table Subtle 1" w:semiHidden="1" w:unhideWhenUsed="1"/>
     <w:lsdException w:name="Table Subtle 2" w:semiHidden="1" w:unhideWhenUsed="1"/>
-    <w:lsdException w:name="Table Web 1" w:semiHidden="1" w:unhideWhenUsed="1"/>
     <w:lsdException w:name="Table Web 2" w:semiHidden="1" w:unhideWhenUsed="1"/>
     <w:lsdException w:name="Table Web 3" w:semiHidden="1" w:unhideWhenUsed="1"/>
     <w:lsdException w:name="Balloon Text" w:semiHidden="1" w:unhideWhenUsed="1"/>
@@ -778,6 +766,9 @@
     <w:lsdException w:name="List Table 5 Dark Accent 6" w:uiPriority="50"/>
     <w:lsdException w:name="List Table 6 Colorful Accent 6" w:uiPriority="51"/>
     <w:lsdException w:name="List Table 7 Colorful Accent 6" w:uiPriority="52"/>
+    <w:lsdException w:name="Mention" w:semiHidden="1" w:unhideWhenUsed="1"/>
+    <w:lsdException w:name="Smart Hyperlink" w:semiHidden="1" w:unhideWhenUsed="1"/>
+    <w:lsdException w:name="Hashtag" w:semiHidden="1" w:unhideWhenUsed="1"/>
   </w:latentStyles>
   <w:style w:type="paragraph" w:default="1" w:styleId="Normal">
     <w:name w:val="Normal"/>
